--- a/sub--introduction to professional activities/prac5/Отчет_последний (ВВПД).docx
+++ b/sub--introduction to professional activities/prac5/Отчет_последний (ВВПД).docx
@@ -1,6 +1,6 @@
 
 <file path=word/document.xml><?xml version="1.0" encoding="utf-8"?>
-<w:document xmlns:wpc="http://schemas.microsoft.com/office/word/2010/wordprocessingCanvas" xmlns:cx="http://schemas.microsoft.com/office/drawing/2014/chartex" xmlns:cx1="http://schemas.microsoft.com/office/drawing/2015/9/8/chartex" xmlns:mc="http://schemas.openxmlformats.org/markup-compatibility/2006" xmlns:o="urn:schemas-microsoft-com:office:office" xmlns:r="http://schemas.openxmlformats.org/officeDocument/2006/relationships" xmlns:m="http://schemas.openxmlformats.org/officeDocument/2006/math" xmlns:v="urn:schemas-microsoft-com:vml" xmlns:wp14="http://schemas.microsoft.com/office/word/2010/wordprocessingDrawing" xmlns:wp="http://schemas.openxmlformats.org/drawingml/2006/wordprocessingDrawing" xmlns:w10="urn:schemas-microsoft-com:office:word" xmlns:w="http://schemas.openxmlformats.org/wordprocessingml/2006/main" xmlns:w14="http://schemas.microsoft.com/office/word/2010/wordml" xmlns:w15="http://schemas.microsoft.com/office/word/2012/wordml" xmlns:w16se="http://schemas.microsoft.com/office/word/2015/wordml/symex" xmlns:wpg="http://schemas.microsoft.com/office/word/2010/wordprocessingGroup" xmlns:wpi="http://schemas.microsoft.com/office/word/2010/wordprocessingInk" xmlns:wne="http://schemas.microsoft.com/office/word/2006/wordml" xmlns:wps="http://schemas.microsoft.com/office/word/2010/wordprocessingShape" mc:Ignorable="w14 w15 w16se wp14">
+<w:document xmlns:wpc="http://schemas.microsoft.com/office/word/2010/wordprocessingCanvas" xmlns:cx="http://schemas.microsoft.com/office/drawing/2014/chartex" xmlns:mc="http://schemas.openxmlformats.org/markup-compatibility/2006" xmlns:o="urn:schemas-microsoft-com:office:office" xmlns:r="http://schemas.openxmlformats.org/officeDocument/2006/relationships" xmlns:m="http://schemas.openxmlformats.org/officeDocument/2006/math" xmlns:v="urn:schemas-microsoft-com:vml" xmlns:wp14="http://schemas.microsoft.com/office/word/2010/wordprocessingDrawing" xmlns:wp="http://schemas.openxmlformats.org/drawingml/2006/wordprocessingDrawing" xmlns:w10="urn:schemas-microsoft-com:office:word" xmlns:w="http://schemas.openxmlformats.org/wordprocessingml/2006/main" xmlns:w14="http://schemas.microsoft.com/office/word/2010/wordml" xmlns:w15="http://schemas.microsoft.com/office/word/2012/wordml" xmlns:w16se="http://schemas.microsoft.com/office/word/2015/wordml/symex" xmlns:wpg="http://schemas.microsoft.com/office/word/2010/wordprocessingGroup" xmlns:wpi="http://schemas.microsoft.com/office/word/2010/wordprocessingInk" xmlns:wne="http://schemas.microsoft.com/office/word/2006/wordml" xmlns:wps="http://schemas.microsoft.com/office/word/2010/wordprocessingShape" mc:Ignorable="w14 w15 w16se wp14">
   <w:body>
     <w:p>
       <w:pPr>
@@ -150,7 +150,7 @@
               </wp:anchor>
             </w:drawing>
           </mc:Choice>
-          <mc:Fallback>
+          <mc:Fallback xmlns:cx1="http://schemas.microsoft.com/office/drawing/2015/9/8/chartex">
             <w:pict>
               <v:line w14:anchorId="0E4C175D" id="Фигура1_7" o:spid="_x0000_s1026" style="position:absolute;z-index:251662336;visibility:visible;mso-wrap-style:square;mso-wrap-distance-left:0;mso-wrap-distance-top:0;mso-wrap-distance-right:0;mso-wrap-distance-bottom:0;mso-position-horizontal:absolute;mso-position-horizontal-relative:text;mso-position-vertical:absolute;mso-position-vertical-relative:text" from="73.4pt,1.65pt" to="410.55pt,1.75pt" o:gfxdata="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" o:allowincell="f" strokeweight="0"/>
             </w:pict>
@@ -249,7 +249,7 @@
               </wp:anchor>
             </w:drawing>
           </mc:Choice>
-          <mc:Fallback>
+          <mc:Fallback xmlns:cx1="http://schemas.microsoft.com/office/drawing/2015/9/8/chartex">
             <w:pict>
               <v:line w14:anchorId="68E9CEA4" id="Фигура1_8" o:spid="_x0000_s1026" style="position:absolute;z-index:251663360;visibility:visible;mso-wrap-style:square;mso-wrap-distance-left:0;mso-wrap-distance-top:0;mso-wrap-distance-right:0;mso-wrap-distance-bottom:0;mso-position-horizontal:absolute;mso-position-horizontal-relative:text;mso-position-vertical:absolute;mso-position-vertical-relative:text" from="73.4pt,1.65pt" to="410.55pt,2.1pt" o:gfxdata="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" o:allowincell="f" strokeweight="0"/>
             </w:pict>
@@ -448,7 +448,7 @@
               </wp:anchor>
             </w:drawing>
           </mc:Choice>
-          <mc:Fallback>
+          <mc:Fallback xmlns:cx1="http://schemas.microsoft.com/office/drawing/2015/9/8/chartex">
             <w:pict>
               <v:line w14:anchorId="27AA0CF1" id="Фигура1_5" o:spid="_x0000_s1026" style="position:absolute;z-index:251664384;visibility:visible;mso-wrap-style:square;mso-wrap-distance-left:0;mso-wrap-distance-top:0;mso-wrap-distance-right:0;mso-wrap-distance-bottom:0;mso-position-horizontal:absolute;mso-position-horizontal-relative:text;mso-position-vertical:absolute;mso-position-vertical-relative:text" from="73.4pt,1.65pt" to="410.55pt,2.1pt" o:gfxdata="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" o:allowincell="f" strokeweight="0"/>
             </w:pict>
@@ -565,7 +565,15 @@
         <w:t>12</w:t>
       </w:r>
       <w:r>
-        <w:t>.23     Пересунько П.В.</w:t>
+        <w:t xml:space="preserve">.23     </w:t>
+      </w:r>
+      <w:proofErr w:type="spellStart"/>
+      <w:r>
+        <w:t>Пересунько</w:t>
+      </w:r>
+      <w:proofErr w:type="spellEnd"/>
+      <w:r>
+        <w:t xml:space="preserve"> П.В.</w:t>
       </w:r>
     </w:p>
     <w:p>
@@ -631,7 +639,7 @@
               </wp:anchor>
             </w:drawing>
           </mc:Choice>
-          <mc:Fallback>
+          <mc:Fallback xmlns:cx1="http://schemas.microsoft.com/office/drawing/2015/9/8/chartex">
             <w:pict>
               <v:line w14:anchorId="714BD2EC" id="Фигура1_1" o:spid="_x0000_s1026" style="position:absolute;z-index:251659264;visibility:visible;mso-wrap-style:square;mso-wrap-distance-left:0;mso-wrap-distance-top:0;mso-wrap-distance-right:0;mso-wrap-distance-bottom:0;mso-position-horizontal:absolute;mso-position-horizontal-relative:text;mso-position-vertical:absolute;mso-position-vertical-relative:text" from="324.3pt,1.35pt" to="433.45pt,1.6pt" o:gfxdata="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" o:allowincell="f" strokeweight="0"/>
             </w:pict>
@@ -696,7 +704,7 @@
               </wp:anchor>
             </w:drawing>
           </mc:Choice>
-          <mc:Fallback>
+          <mc:Fallback xmlns:cx1="http://schemas.microsoft.com/office/drawing/2015/9/8/chartex">
             <w:pict>
               <v:line w14:anchorId="5C1949DC" id="Фигура1_2" o:spid="_x0000_s1026" style="position:absolute;flip:y;z-index:251666432;visibility:visible;mso-wrap-style:square;mso-wrap-distance-left:0;mso-wrap-distance-top:0;mso-wrap-distance-right:0;mso-wrap-distance-bottom:0;mso-position-horizontal:absolute;mso-position-horizontal-relative:text;mso-position-vertical:absolute;mso-position-vertical-relative:text" from="210.35pt,1.45pt" to="312.05pt,1.7pt" o:gfxdata="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" o:allowincell="f" strokeweight="0"/>
             </w:pict>
@@ -853,7 +861,7 @@
               </wp:anchor>
             </w:drawing>
           </mc:Choice>
-          <mc:Fallback>
+          <mc:Fallback xmlns:cx1="http://schemas.microsoft.com/office/drawing/2015/9/8/chartex">
             <w:pict>
               <v:line w14:anchorId="2E1DB8A5" id="Фигура1_0" o:spid="_x0000_s1026" style="position:absolute;z-index:251660288;visibility:visible;mso-wrap-style:square;mso-wrap-distance-left:0;mso-wrap-distance-top:0;mso-wrap-distance-right:0;mso-wrap-distance-bottom:0;mso-position-horizontal:absolute;mso-position-horizontal-relative:text;mso-position-vertical:absolute;mso-position-vertical-relative:text" from="210.35pt,1.7pt" to="312.05pt,2.15pt" o:gfxdata="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" o:allowincell="f" strokeweight="0"/>
             </w:pict>
@@ -918,7 +926,7 @@
               </wp:anchor>
             </w:drawing>
           </mc:Choice>
-          <mc:Fallback>
+          <mc:Fallback xmlns:cx1="http://schemas.microsoft.com/office/drawing/2015/9/8/chartex">
             <w:pict>
               <v:line w14:anchorId="769008E9" id="Фигура1_4" o:spid="_x0000_s1026" style="position:absolute;z-index:251661312;visibility:visible;mso-wrap-style:square;mso-wrap-distance-left:0;mso-wrap-distance-top:0;mso-wrap-distance-right:0;mso-wrap-distance-bottom:0;mso-position-horizontal:absolute;mso-position-horizontal-relative:text;mso-position-vertical:absolute;mso-position-vertical-relative:text" from="49.9pt,1.35pt" to="197.35pt,1.6pt" o:gfxdata="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" o:allowincell="f" strokeweight="0"/>
             </w:pict>
@@ -983,7 +991,7 @@
               </wp:anchor>
             </w:drawing>
           </mc:Choice>
-          <mc:Fallback>
+          <mc:Fallback xmlns:cx1="http://schemas.microsoft.com/office/drawing/2015/9/8/chartex">
             <w:pict>
               <v:line w14:anchorId="1611A7B3" id="Фигура1_3" o:spid="_x0000_s1026" style="position:absolute;z-index:251665408;visibility:visible;mso-wrap-style:square;mso-wrap-distance-left:0;mso-wrap-distance-top:0;mso-wrap-distance-right:0;mso-wrap-distance-bottom:0;mso-position-horizontal:absolute;mso-position-horizontal-relative:text;mso-position-vertical:absolute;mso-position-vertical-relative:text" from="324.3pt,1.35pt" to="433.45pt,1.6pt" o:gfxdata="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" o:allowincell="f" strokeweight="0"/>
             </w:pict>
@@ -1125,9 +1133,8 @@
       <w:r>
         <w:t xml:space="preserve"> файл. </w:t>
       </w:r>
-    </w:p>
-    <w:bookmarkEnd w:id="0"/>
-    <w:p/>
+      <w:bookmarkEnd w:id="0"/>
+    </w:p>
     <w:p>
       <w:pPr>
         <w:pStyle w:val="1"/>
@@ -1173,9 +1180,11 @@
       <w:r>
         <w:t>Написать документацию (</w:t>
       </w:r>
+      <w:proofErr w:type="spellStart"/>
       <w:r>
         <w:t>Docstrings</w:t>
       </w:r>
+      <w:proofErr w:type="spellEnd"/>
       <w:r>
         <w:t xml:space="preserve">) для всех вами написанных функций и классов в коде. </w:t>
       </w:r>
@@ -1213,7 +1222,15 @@
         <w:t xml:space="preserve"> </w:t>
       </w:r>
       <w:r>
-        <w:t>файл на удаленном репозитории.</w:t>
+        <w:t xml:space="preserve">файл на удаленном </w:t>
+      </w:r>
+      <w:proofErr w:type="spellStart"/>
+      <w:r>
+        <w:t>репозитории</w:t>
+      </w:r>
+      <w:proofErr w:type="spellEnd"/>
+      <w:r>
+        <w:t>.</w:t>
       </w:r>
     </w:p>
     <w:p>
@@ -1323,16 +1340,31 @@
     </w:p>
     <w:p>
       <w:r>
-        <w:t>Был выбран код практической работы 5 по предмету «Основы программирования». Нужно разработать микросервис для резервирования мест на рейс самолета, используя принципы ООП. Выбрана именно эта программа, так как в ней реализовано больше всего функций, а также классов, которые резонно нуждаются в документации.</w:t>
-      </w:r>
-    </w:p>
-    <w:p>
+        <w:t xml:space="preserve">Был выбран код практической работы 5 по предмету «Основы программирования». Нужно разработать </w:t>
+      </w:r>
+      <w:proofErr w:type="spellStart"/>
+      <w:r>
+        <w:t>микросервис</w:t>
+      </w:r>
+      <w:proofErr w:type="spellEnd"/>
+      <w:r>
+        <w:t xml:space="preserve"> для резервирования мест на рейс самолета, используя принципы ООП. Выбрана именно эта программа, так как в ней реализовано больше всего функций, а также классов, которые резонно нуждаются в документации.</w:t>
+      </w:r>
+    </w:p>
+    <w:p>
+      <w:pPr>
+        <w:rPr>
+          <w:lang w:val="en-US"/>
+        </w:rPr>
+      </w:pPr>
       <w:r>
         <w:t xml:space="preserve">Далее были описаны </w:t>
       </w:r>
+      <w:proofErr w:type="spellStart"/>
       <w:r>
         <w:t>Docstrings</w:t>
       </w:r>
+      <w:proofErr w:type="spellEnd"/>
       <w:r>
         <w:t xml:space="preserve"> для всех функций и классов в программе с учетом требований технического задания. Пример описанного класса на рисунке 1.</w:t>
       </w:r>
@@ -1422,7 +1454,7 @@
               </wp:anchor>
             </w:drawing>
           </mc:Choice>
-          <mc:Fallback>
+          <mc:Fallback xmlns:cx1="http://schemas.microsoft.com/office/drawing/2015/9/8/chartex">
             <w:pict>
               <v:shapetype w14:anchorId="3FB3CA53" id="_x0000_t202" coordsize="21600,21600" o:spt="202" path="m,l,21600r21600,l21600,xe">
                 <v:stroke joinstyle="miter"/>
@@ -1527,7 +1559,12 @@
         <w:jc w:val="left"/>
       </w:pPr>
       <w:r>
-        <w:t xml:space="preserve">Далее для данного проекта был оформлен простейший </w:t>
+        <w:t>Далее для да</w:t>
+      </w:r>
+      <w:bookmarkStart w:id="1" w:name="_GoBack"/>
+      <w:bookmarkEnd w:id="1"/>
+      <w:r>
+        <w:t xml:space="preserve">нного проекта был оформлен простейший </w:t>
       </w:r>
       <w:r>
         <w:rPr>
@@ -1567,19 +1604,7 @@
           <w:rPr>
             <w:rStyle w:val="a7"/>
           </w:rPr>
-          <w:t>https://github.com/SeC</w:t>
-        </w:r>
-        <w:r>
-          <w:rPr>
-            <w:rStyle w:val="a7"/>
-          </w:rPr>
-          <w:t>r</w:t>
-        </w:r>
-        <w:r>
-          <w:rPr>
-            <w:rStyle w:val="a7"/>
-          </w:rPr>
-          <w:t>ey36/dev/</w:t>
+          <w:t>https://github.com/SeCrey36/dev/</w:t>
         </w:r>
       </w:hyperlink>
       <w:r>
@@ -1652,8 +1677,13 @@
                               <w:t xml:space="preserve"> – </w:t>
                             </w:r>
                             <w:r>
-                              <w:t>Файлы в репозитории</w:t>
+                              <w:t xml:space="preserve">Файлы в </w:t>
                             </w:r>
+                            <w:proofErr w:type="spellStart"/>
+                            <w:r>
+                              <w:t>репозитории</w:t>
+                            </w:r>
+                            <w:proofErr w:type="spellEnd"/>
                           </w:p>
                         </w:txbxContent>
                       </wps:txbx>
@@ -1672,7 +1702,7 @@
               </wp:anchor>
             </w:drawing>
           </mc:Choice>
-          <mc:Fallback>
+          <mc:Fallback xmlns:cx1="http://schemas.microsoft.com/office/drawing/2015/9/8/chartex">
             <w:pict>
               <v:shape w14:anchorId="05A22788" id="Надпись 36" o:spid="_x0000_s1027" type="#_x0000_t202" style="position:absolute;left:0;text-align:left;margin-left:149.75pt;margin-top:95.25pt;width:1in;height:27.8pt;z-index:251692032;visibility:visible;mso-wrap-style:none;mso-height-percent:0;mso-wrap-distance-left:9pt;mso-wrap-distance-top:0;mso-wrap-distance-right:9pt;mso-wrap-distance-bottom:0;mso-position-horizontal:absolute;mso-position-horizontal-relative:margin;mso-position-vertical:absolute;mso-position-vertical-relative:text;mso-height-percent:0;mso-height-relative:margin;v-text-anchor:top" o:gfxdata="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" fillcolor="white [3201]" stroked="f" strokeweight=".5pt">
                 <v:textbox>
@@ -1701,6 +1731,10 @@
         </mc:AlternateContent>
       </w:r>
       <w:r>
+        <w:rPr>
+          <w:noProof/>
+          <w:lang w:eastAsia="ru-RU"/>
+        </w:rPr>
         <w:drawing>
           <wp:inline distT="0" distB="0" distL="0" distR="0" wp14:anchorId="4493D937" wp14:editId="7700E686">
             <wp:extent cx="1695687" cy="1190791"/>
@@ -1814,14 +1848,14 @@
         </w:rPr>
         <w:t xml:space="preserve">для проекта, приобретено знание о полной структуре </w:t>
       </w:r>
+      <w:proofErr w:type="spellStart"/>
       <w:r>
         <w:t>Docstring</w:t>
       </w:r>
+      <w:proofErr w:type="spellEnd"/>
       <w:r>
         <w:t xml:space="preserve"> для классов и функций.</w:t>
       </w:r>
-      <w:bookmarkStart w:id="1" w:name="_GoBack"/>
-      <w:bookmarkEnd w:id="1"/>
     </w:p>
     <w:p>
       <w:pPr>
@@ -1907,7 +1941,7 @@
 </file>
 
 <file path=word/endnotes.xml><?xml version="1.0" encoding="utf-8"?>
-<w:endnotes xmlns:wpc="http://schemas.microsoft.com/office/word/2010/wordprocessingCanvas" xmlns:cx="http://schemas.microsoft.com/office/drawing/2014/chartex" xmlns:cx1="http://schemas.microsoft.com/office/drawing/2015/9/8/chartex" xmlns:mc="http://schemas.openxmlformats.org/markup-compatibility/2006" xmlns:o="urn:schemas-microsoft-com:office:office" xmlns:r="http://schemas.openxmlformats.org/officeDocument/2006/relationships" xmlns:m="http://schemas.openxmlformats.org/officeDocument/2006/math" xmlns:v="urn:schemas-microsoft-com:vml" xmlns:wp14="http://schemas.microsoft.com/office/word/2010/wordprocessingDrawing" xmlns:wp="http://schemas.openxmlformats.org/drawingml/2006/wordprocessingDrawing" xmlns:w10="urn:schemas-microsoft-com:office:word" xmlns:w="http://schemas.openxmlformats.org/wordprocessingml/2006/main" xmlns:w14="http://schemas.microsoft.com/office/word/2010/wordml" xmlns:w15="http://schemas.microsoft.com/office/word/2012/wordml" xmlns:w16se="http://schemas.microsoft.com/office/word/2015/wordml/symex" xmlns:wpg="http://schemas.microsoft.com/office/word/2010/wordprocessingGroup" xmlns:wpi="http://schemas.microsoft.com/office/word/2010/wordprocessingInk" xmlns:wne="http://schemas.microsoft.com/office/word/2006/wordml" xmlns:wps="http://schemas.microsoft.com/office/word/2010/wordprocessingShape" mc:Ignorable="w14 w15 w16se wp14">
+<w:endnotes xmlns:wpc="http://schemas.microsoft.com/office/word/2010/wordprocessingCanvas" xmlns:cx="http://schemas.microsoft.com/office/drawing/2014/chartex" xmlns:mc="http://schemas.openxmlformats.org/markup-compatibility/2006" xmlns:o="urn:schemas-microsoft-com:office:office" xmlns:r="http://schemas.openxmlformats.org/officeDocument/2006/relationships" xmlns:m="http://schemas.openxmlformats.org/officeDocument/2006/math" xmlns:v="urn:schemas-microsoft-com:vml" xmlns:wp14="http://schemas.microsoft.com/office/word/2010/wordprocessingDrawing" xmlns:wp="http://schemas.openxmlformats.org/drawingml/2006/wordprocessingDrawing" xmlns:w10="urn:schemas-microsoft-com:office:word" xmlns:w="http://schemas.openxmlformats.org/wordprocessingml/2006/main" xmlns:w14="http://schemas.microsoft.com/office/word/2010/wordml" xmlns:w15="http://schemas.microsoft.com/office/word/2012/wordml" xmlns:w16se="http://schemas.microsoft.com/office/word/2015/wordml/symex" xmlns:wpg="http://schemas.microsoft.com/office/word/2010/wordprocessingGroup" xmlns:wpi="http://schemas.microsoft.com/office/word/2010/wordprocessingInk" xmlns:wne="http://schemas.microsoft.com/office/word/2006/wordml" xmlns:wps="http://schemas.microsoft.com/office/word/2010/wordprocessingShape" mc:Ignorable="w14 w15 w16se wp14">
   <w:endnote w:type="separator" w:id="-1">
     <w:p>
       <w:r>
@@ -1926,7 +1960,7 @@
 </file>
 
 <file path=word/footer1.xml><?xml version="1.0" encoding="utf-8"?>
-<w:ftr xmlns:wpc="http://schemas.microsoft.com/office/word/2010/wordprocessingCanvas" xmlns:cx="http://schemas.microsoft.com/office/drawing/2014/chartex" xmlns:cx1="http://schemas.microsoft.com/office/drawing/2015/9/8/chartex" xmlns:mc="http://schemas.openxmlformats.org/markup-compatibility/2006" xmlns:o="urn:schemas-microsoft-com:office:office" xmlns:r="http://schemas.openxmlformats.org/officeDocument/2006/relationships" xmlns:m="http://schemas.openxmlformats.org/officeDocument/2006/math" xmlns:v="urn:schemas-microsoft-com:vml" xmlns:wp14="http://schemas.microsoft.com/office/word/2010/wordprocessingDrawing" xmlns:wp="http://schemas.openxmlformats.org/drawingml/2006/wordprocessingDrawing" xmlns:w10="urn:schemas-microsoft-com:office:word" xmlns:w="http://schemas.openxmlformats.org/wordprocessingml/2006/main" xmlns:w14="http://schemas.microsoft.com/office/word/2010/wordml" xmlns:w15="http://schemas.microsoft.com/office/word/2012/wordml" xmlns:w16se="http://schemas.microsoft.com/office/word/2015/wordml/symex" xmlns:wpg="http://schemas.microsoft.com/office/word/2010/wordprocessingGroup" xmlns:wpi="http://schemas.microsoft.com/office/word/2010/wordprocessingInk" xmlns:wne="http://schemas.microsoft.com/office/word/2006/wordml" xmlns:wps="http://schemas.microsoft.com/office/word/2010/wordprocessingShape" mc:Ignorable="w14 w15 w16se wp14">
+<w:ftr xmlns:wpc="http://schemas.microsoft.com/office/word/2010/wordprocessingCanvas" xmlns:cx="http://schemas.microsoft.com/office/drawing/2014/chartex" xmlns:mc="http://schemas.openxmlformats.org/markup-compatibility/2006" xmlns:o="urn:schemas-microsoft-com:office:office" xmlns:r="http://schemas.openxmlformats.org/officeDocument/2006/relationships" xmlns:m="http://schemas.openxmlformats.org/officeDocument/2006/math" xmlns:v="urn:schemas-microsoft-com:vml" xmlns:wp14="http://schemas.microsoft.com/office/word/2010/wordprocessingDrawing" xmlns:wp="http://schemas.openxmlformats.org/drawingml/2006/wordprocessingDrawing" xmlns:w10="urn:schemas-microsoft-com:office:word" xmlns:w="http://schemas.openxmlformats.org/wordprocessingml/2006/main" xmlns:w14="http://schemas.microsoft.com/office/word/2010/wordml" xmlns:w15="http://schemas.microsoft.com/office/word/2012/wordml" xmlns:w16se="http://schemas.microsoft.com/office/word/2015/wordml/symex" xmlns:wpg="http://schemas.microsoft.com/office/word/2010/wordprocessingGroup" xmlns:wpi="http://schemas.microsoft.com/office/word/2010/wordprocessingInk" xmlns:wne="http://schemas.microsoft.com/office/word/2006/wordml" xmlns:wps="http://schemas.microsoft.com/office/word/2010/wordprocessingShape" mc:Ignorable="w14 w15 w16se wp14">
   <w:sdt>
     <w:sdtPr>
       <w:id w:val="83233766"/>
@@ -1956,7 +1990,7 @@
           <w:rPr>
             <w:noProof/>
           </w:rPr>
-          <w:t>4</w:t>
+          <w:t>3</w:t>
         </w:r>
         <w:r>
           <w:rPr>
@@ -1976,7 +2010,7 @@
 </file>
 
 <file path=word/footer2.xml><?xml version="1.0" encoding="utf-8"?>
-<w:ftr xmlns:wpc="http://schemas.microsoft.com/office/word/2010/wordprocessingCanvas" xmlns:cx="http://schemas.microsoft.com/office/drawing/2014/chartex" xmlns:cx1="http://schemas.microsoft.com/office/drawing/2015/9/8/chartex" xmlns:mc="http://schemas.openxmlformats.org/markup-compatibility/2006" xmlns:o="urn:schemas-microsoft-com:office:office" xmlns:r="http://schemas.openxmlformats.org/officeDocument/2006/relationships" xmlns:m="http://schemas.openxmlformats.org/officeDocument/2006/math" xmlns:v="urn:schemas-microsoft-com:vml" xmlns:wp14="http://schemas.microsoft.com/office/word/2010/wordprocessingDrawing" xmlns:wp="http://schemas.openxmlformats.org/drawingml/2006/wordprocessingDrawing" xmlns:w10="urn:schemas-microsoft-com:office:word" xmlns:w="http://schemas.openxmlformats.org/wordprocessingml/2006/main" xmlns:w14="http://schemas.microsoft.com/office/word/2010/wordml" xmlns:w15="http://schemas.microsoft.com/office/word/2012/wordml" xmlns:w16se="http://schemas.microsoft.com/office/word/2015/wordml/symex" xmlns:wpg="http://schemas.microsoft.com/office/word/2010/wordprocessingGroup" xmlns:wpi="http://schemas.microsoft.com/office/word/2010/wordprocessingInk" xmlns:wne="http://schemas.microsoft.com/office/word/2006/wordml" xmlns:wps="http://schemas.microsoft.com/office/word/2010/wordprocessingShape" mc:Ignorable="w14 w15 w16se wp14">
+<w:ftr xmlns:wpc="http://schemas.microsoft.com/office/word/2010/wordprocessingCanvas" xmlns:cx="http://schemas.microsoft.com/office/drawing/2014/chartex" xmlns:mc="http://schemas.openxmlformats.org/markup-compatibility/2006" xmlns:o="urn:schemas-microsoft-com:office:office" xmlns:r="http://schemas.openxmlformats.org/officeDocument/2006/relationships" xmlns:m="http://schemas.openxmlformats.org/officeDocument/2006/math" xmlns:v="urn:schemas-microsoft-com:vml" xmlns:wp14="http://schemas.microsoft.com/office/word/2010/wordprocessingDrawing" xmlns:wp="http://schemas.openxmlformats.org/drawingml/2006/wordprocessingDrawing" xmlns:w10="urn:schemas-microsoft-com:office:word" xmlns:w="http://schemas.openxmlformats.org/wordprocessingml/2006/main" xmlns:w14="http://schemas.microsoft.com/office/word/2010/wordml" xmlns:w15="http://schemas.microsoft.com/office/word/2012/wordml" xmlns:w16se="http://schemas.microsoft.com/office/word/2015/wordml/symex" xmlns:wpg="http://schemas.microsoft.com/office/word/2010/wordprocessingGroup" xmlns:wpi="http://schemas.microsoft.com/office/word/2010/wordprocessingInk" xmlns:wne="http://schemas.microsoft.com/office/word/2006/wordml" xmlns:wps="http://schemas.microsoft.com/office/word/2010/wordprocessingShape" mc:Ignorable="w14 w15 w16se wp14">
   <w:p>
     <w:pPr>
       <w:pStyle w:val="ab"/>
@@ -1987,7 +2021,7 @@
 </file>
 
 <file path=word/footnotes.xml><?xml version="1.0" encoding="utf-8"?>
-<w:footnotes xmlns:wpc="http://schemas.microsoft.com/office/word/2010/wordprocessingCanvas" xmlns:cx="http://schemas.microsoft.com/office/drawing/2014/chartex" xmlns:cx1="http://schemas.microsoft.com/office/drawing/2015/9/8/chartex" xmlns:mc="http://schemas.openxmlformats.org/markup-compatibility/2006" xmlns:o="urn:schemas-microsoft-com:office:office" xmlns:r="http://schemas.openxmlformats.org/officeDocument/2006/relationships" xmlns:m="http://schemas.openxmlformats.org/officeDocument/2006/math" xmlns:v="urn:schemas-microsoft-com:vml" xmlns:wp14="http://schemas.microsoft.com/office/word/2010/wordprocessingDrawing" xmlns:wp="http://schemas.openxmlformats.org/drawingml/2006/wordprocessingDrawing" xmlns:w10="urn:schemas-microsoft-com:office:word" xmlns:w="http://schemas.openxmlformats.org/wordprocessingml/2006/main" xmlns:w14="http://schemas.microsoft.com/office/word/2010/wordml" xmlns:w15="http://schemas.microsoft.com/office/word/2012/wordml" xmlns:w16se="http://schemas.microsoft.com/office/word/2015/wordml/symex" xmlns:wpg="http://schemas.microsoft.com/office/word/2010/wordprocessingGroup" xmlns:wpi="http://schemas.microsoft.com/office/word/2010/wordprocessingInk" xmlns:wne="http://schemas.microsoft.com/office/word/2006/wordml" xmlns:wps="http://schemas.microsoft.com/office/word/2010/wordprocessingShape" mc:Ignorable="w14 w15 w16se wp14">
+<w:footnotes xmlns:wpc="http://schemas.microsoft.com/office/word/2010/wordprocessingCanvas" xmlns:cx="http://schemas.microsoft.com/office/drawing/2014/chartex" xmlns:mc="http://schemas.openxmlformats.org/markup-compatibility/2006" xmlns:o="urn:schemas-microsoft-com:office:office" xmlns:r="http://schemas.openxmlformats.org/officeDocument/2006/relationships" xmlns:m="http://schemas.openxmlformats.org/officeDocument/2006/math" xmlns:v="urn:schemas-microsoft-com:vml" xmlns:wp14="http://schemas.microsoft.com/office/word/2010/wordprocessingDrawing" xmlns:wp="http://schemas.openxmlformats.org/drawingml/2006/wordprocessingDrawing" xmlns:w10="urn:schemas-microsoft-com:office:word" xmlns:w="http://schemas.openxmlformats.org/wordprocessingml/2006/main" xmlns:w14="http://schemas.microsoft.com/office/word/2010/wordml" xmlns:w15="http://schemas.microsoft.com/office/word/2012/wordml" xmlns:w16se="http://schemas.microsoft.com/office/word/2015/wordml/symex" xmlns:wpg="http://schemas.microsoft.com/office/word/2010/wordprocessingGroup" xmlns:wpi="http://schemas.microsoft.com/office/word/2010/wordprocessingInk" xmlns:wne="http://schemas.microsoft.com/office/word/2006/wordml" xmlns:wps="http://schemas.microsoft.com/office/word/2010/wordprocessingShape" mc:Ignorable="w14 w15 w16se wp14">
   <w:footnote w:type="separator" w:id="-1">
     <w:p>
       <w:r>
@@ -2006,7 +2040,7 @@
 </file>
 
 <file path=word/numbering.xml><?xml version="1.0" encoding="utf-8"?>
-<w:numbering xmlns:wpc="http://schemas.microsoft.com/office/word/2010/wordprocessingCanvas" xmlns:cx="http://schemas.microsoft.com/office/drawing/2014/chartex" xmlns:cx1="http://schemas.microsoft.com/office/drawing/2015/9/8/chartex" xmlns:mc="http://schemas.openxmlformats.org/markup-compatibility/2006" xmlns:o="urn:schemas-microsoft-com:office:office" xmlns:r="http://schemas.openxmlformats.org/officeDocument/2006/relationships" xmlns:m="http://schemas.openxmlformats.org/officeDocument/2006/math" xmlns:v="urn:schemas-microsoft-com:vml" xmlns:wp14="http://schemas.microsoft.com/office/word/2010/wordprocessingDrawing" xmlns:wp="http://schemas.openxmlformats.org/drawingml/2006/wordprocessingDrawing" xmlns:w10="urn:schemas-microsoft-com:office:word" xmlns:w="http://schemas.openxmlformats.org/wordprocessingml/2006/main" xmlns:w14="http://schemas.microsoft.com/office/word/2010/wordml" xmlns:w15="http://schemas.microsoft.com/office/word/2012/wordml" xmlns:w16se="http://schemas.microsoft.com/office/word/2015/wordml/symex" xmlns:wpg="http://schemas.microsoft.com/office/word/2010/wordprocessingGroup" xmlns:wpi="http://schemas.microsoft.com/office/word/2010/wordprocessingInk" xmlns:wne="http://schemas.microsoft.com/office/word/2006/wordml" xmlns:wps="http://schemas.microsoft.com/office/word/2010/wordprocessingShape" mc:Ignorable="w14 w15 w16se wp14">
+<w:numbering xmlns:wpc="http://schemas.microsoft.com/office/word/2010/wordprocessingCanvas" xmlns:cx="http://schemas.microsoft.com/office/drawing/2014/chartex" xmlns:mc="http://schemas.openxmlformats.org/markup-compatibility/2006" xmlns:o="urn:schemas-microsoft-com:office:office" xmlns:r="http://schemas.openxmlformats.org/officeDocument/2006/relationships" xmlns:m="http://schemas.openxmlformats.org/officeDocument/2006/math" xmlns:v="urn:schemas-microsoft-com:vml" xmlns:wp14="http://schemas.microsoft.com/office/word/2010/wordprocessingDrawing" xmlns:wp="http://schemas.openxmlformats.org/drawingml/2006/wordprocessingDrawing" xmlns:w10="urn:schemas-microsoft-com:office:word" xmlns:w="http://schemas.openxmlformats.org/wordprocessingml/2006/main" xmlns:w14="http://schemas.microsoft.com/office/word/2010/wordml" xmlns:w15="http://schemas.microsoft.com/office/word/2012/wordml" xmlns:w16se="http://schemas.microsoft.com/office/word/2015/wordml/symex" xmlns:wpg="http://schemas.microsoft.com/office/word/2010/wordprocessingGroup" xmlns:wpi="http://schemas.microsoft.com/office/word/2010/wordprocessingInk" xmlns:wne="http://schemas.microsoft.com/office/word/2006/wordml" xmlns:wps="http://schemas.microsoft.com/office/word/2010/wordprocessingShape" mc:Ignorable="w14 w15 w16se wp14">
   <w:abstractNum w:abstractNumId="0" w15:restartNumberingAfterBreak="0">
     <w:nsid w:val="000C7EB4"/>
     <w:multiLevelType w:val="hybridMultilevel"/>
@@ -7272,7 +7306,7 @@
 </file>
 
 <file path=customXml/itemProps1.xml><?xml version="1.0" encoding="utf-8"?>
-<ds:datastoreItem xmlns:ds="http://schemas.openxmlformats.org/officeDocument/2006/customXml" ds:itemID="{499A922C-A5E3-400C-B524-BE69ED1457FA}">
+<ds:datastoreItem xmlns:ds="http://schemas.openxmlformats.org/officeDocument/2006/customXml" ds:itemID="{943E6780-C140-465C-AD36-231E3F347998}">
   <ds:schemaRefs>
     <ds:schemaRef ds:uri="http://schemas.openxmlformats.org/officeDocument/2006/bibliography"/>
   </ds:schemaRefs>
